--- a/Fall-1-2021/664/Assignments/2/metcs664_Lab2_Duffy.docx
+++ b/Fall-1-2021/664/Assignments/2/metcs664_Lab2_Duffy.docx
@@ -915,7 +915,7 @@
         </w:rPr>
       </w:pPr>
       <w:r>
-        <w:t>Your response replaces this.</w:t>
+        <w:t>A warehouse needs to verify if it has enough of various raw materials to construct their end product.</w:t>
       </w:r>
     </w:p>
     <w:p>
@@ -1033,10 +1033,10 @@
             <v:path o:extrusionok="f" gradientshapeok="t" o:connecttype="rect"/>
             <o:lock v:ext="edit" aspectratio="t"/>
           </v:shapetype>
-          <v:shape id="_x0000_i1025" type="#_x0000_t75" style="width:460.8pt;height:196.4pt" o:ole="">
+          <v:shape id="_x0000_i1025" type="#_x0000_t75" style="width:461pt;height:196.65pt" o:ole="">
             <v:imagedata r:id="rId11" o:title=""/>
           </v:shape>
-          <o:OLEObject Type="Embed" ProgID="Excel.Sheet.12" ShapeID="_x0000_i1025" DrawAspect="Content" ObjectID="_1693351101" r:id="rId12"/>
+          <o:OLEObject Type="Embed" ProgID="Excel.Sheet.12" ShapeID="_x0000_i1025" DrawAspect="Content" ObjectID="_1693687265" r:id="rId12"/>
         </w:object>
       </w:r>
     </w:p>

--- a/Fall-1-2021/664/Assignments/2/metcs664_Lab2_Duffy.docx
+++ b/Fall-1-2021/664/Assignments/2/metcs664_Lab2_Duffy.docx
@@ -915,7 +915,25 @@
         </w:rPr>
       </w:pPr>
       <w:r>
-        <w:t>A warehouse needs to verify if it has enough of various raw materials to construct their end product.</w:t>
+        <w:t xml:space="preserve">A </w:t>
+      </w:r>
+      <w:r>
+        <w:t xml:space="preserve">car manufacturing </w:t>
+      </w:r>
+      <w:r>
+        <w:t xml:space="preserve">business needs to </w:t>
+      </w:r>
+      <w:r>
+        <w:t>complete inventory management for their warehouses</w:t>
+      </w:r>
+      <w:r>
+        <w:t xml:space="preserve">. </w:t>
+      </w:r>
+      <w:r>
+        <w:t>They need to determine the number of raw materials they require to build each car</w:t>
+      </w:r>
+      <w:r>
+        <w:t xml:space="preserve">. </w:t>
       </w:r>
     </w:p>
     <w:p>
@@ -949,7 +967,53 @@
         </w:rPr>
       </w:pPr>
       <w:r>
-        <w:t>Your response replaces this.</w:t>
+        <w:rPr>
+          <w:noProof/>
+        </w:rPr>
+        <w:drawing>
+          <wp:inline distT="0" distB="0" distL="0" distR="0" wp14:anchorId="526324F1" wp14:editId="24C13E0A">
+            <wp:extent cx="3032320" cy="4940490"/>
+            <wp:effectExtent l="0" t="0" r="0" b="0"/>
+            <wp:docPr id="1" name="Picture 1" descr="Text&#10;&#10;Description automatically generated"/>
+            <wp:cNvGraphicFramePr>
+              <a:graphicFrameLocks xmlns:a="http://schemas.openxmlformats.org/drawingml/2006/main" noChangeAspect="1"/>
+            </wp:cNvGraphicFramePr>
+            <a:graphic xmlns:a="http://schemas.openxmlformats.org/drawingml/2006/main">
+              <a:graphicData uri="http://schemas.openxmlformats.org/drawingml/2006/picture">
+                <pic:pic xmlns:pic="http://schemas.openxmlformats.org/drawingml/2006/picture">
+                  <pic:nvPicPr>
+                    <pic:cNvPr id="1" name="Picture 1" descr="Text&#10;&#10;Description automatically generated"/>
+                    <pic:cNvPicPr/>
+                  </pic:nvPicPr>
+                  <pic:blipFill>
+                    <a:blip r:embed="rId11">
+                      <a:extLst>
+                        <a:ext uri="{28A0092B-C50C-407E-A947-70E740481C1C}">
+                          <a14:useLocalDpi xmlns:a14="http://schemas.microsoft.com/office/drawing/2010/main" val="0"/>
+                        </a:ext>
+                      </a:extLst>
+                    </a:blip>
+                    <a:stretch>
+                      <a:fillRect/>
+                    </a:stretch>
+                  </pic:blipFill>
+                  <pic:spPr>
+                    <a:xfrm>
+                      <a:off x="0" y="0"/>
+                      <a:ext cx="3040309" cy="4953506"/>
+                    </a:xfrm>
+                    <a:prstGeom prst="rect">
+                      <a:avLst/>
+                    </a:prstGeom>
+                  </pic:spPr>
+                </pic:pic>
+              </a:graphicData>
+            </a:graphic>
+          </wp:inline>
+        </w:drawing>
+      </w:r>
+      <w:r>
+        <w:t>.</w:t>
       </w:r>
     </w:p>
     <w:p>
@@ -983,7 +1047,54 @@
         </w:rPr>
       </w:pPr>
       <w:r>
-        <w:t>Your response replaces this.</w:t>
+        <w:rPr>
+          <w:noProof/>
+        </w:rPr>
+        <w:lastRenderedPageBreak/>
+        <w:drawing>
+          <wp:inline distT="0" distB="0" distL="0" distR="0" wp14:anchorId="7EB6E9CF" wp14:editId="0B66E0D2">
+            <wp:extent cx="2229161" cy="2448267"/>
+            <wp:effectExtent l="0" t="0" r="0" b="9525"/>
+            <wp:docPr id="4" name="Picture 4" descr="Graphical user interface, text, application&#10;&#10;Description automatically generated"/>
+            <wp:cNvGraphicFramePr>
+              <a:graphicFrameLocks xmlns:a="http://schemas.openxmlformats.org/drawingml/2006/main" noChangeAspect="1"/>
+            </wp:cNvGraphicFramePr>
+            <a:graphic xmlns:a="http://schemas.openxmlformats.org/drawingml/2006/main">
+              <a:graphicData uri="http://schemas.openxmlformats.org/drawingml/2006/picture">
+                <pic:pic xmlns:pic="http://schemas.openxmlformats.org/drawingml/2006/picture">
+                  <pic:nvPicPr>
+                    <pic:cNvPr id="4" name="Picture 4" descr="Graphical user interface, text, application&#10;&#10;Description automatically generated"/>
+                    <pic:cNvPicPr/>
+                  </pic:nvPicPr>
+                  <pic:blipFill>
+                    <a:blip r:embed="rId12">
+                      <a:extLst>
+                        <a:ext uri="{28A0092B-C50C-407E-A947-70E740481C1C}">
+                          <a14:useLocalDpi xmlns:a14="http://schemas.microsoft.com/office/drawing/2010/main" val="0"/>
+                        </a:ext>
+                      </a:extLst>
+                    </a:blip>
+                    <a:stretch>
+                      <a:fillRect/>
+                    </a:stretch>
+                  </pic:blipFill>
+                  <pic:spPr>
+                    <a:xfrm>
+                      <a:off x="0" y="0"/>
+                      <a:ext cx="2229161" cy="2448267"/>
+                    </a:xfrm>
+                    <a:prstGeom prst="rect">
+                      <a:avLst/>
+                    </a:prstGeom>
+                  </pic:spPr>
+                </pic:pic>
+              </a:graphicData>
+            </a:graphic>
+          </wp:inline>
+        </w:drawing>
+      </w:r>
+      <w:r>
+        <w:t>.</w:t>
       </w:r>
     </w:p>
     <w:p>
@@ -1034,9 +1145,9 @@
             <o:lock v:ext="edit" aspectratio="t"/>
           </v:shapetype>
           <v:shape id="_x0000_i1025" type="#_x0000_t75" style="width:461pt;height:196.65pt" o:ole="">
-            <v:imagedata r:id="rId11" o:title=""/>
+            <v:imagedata r:id="rId13" o:title=""/>
           </v:shape>
-          <o:OLEObject Type="Embed" ProgID="Excel.Sheet.12" ShapeID="_x0000_i1025" DrawAspect="Content" ObjectID="_1693687265" r:id="rId12"/>
+          <o:OLEObject Type="Embed" ProgID="Excel.Sheet.12" ShapeID="_x0000_i1025" DrawAspect="Content" ObjectID="_1693759282" r:id="rId14"/>
         </w:object>
       </w:r>
     </w:p>
@@ -1734,6 +1845,131 @@
         </w:rPr>
         <w:t>.</w:t>
       </w:r>
+    </w:p>
+    <w:p>
+      <w:pPr>
+        <w:shd w:val="clear" w:color="auto" w:fill="FFFFFF"/>
+        <w:spacing w:beforeAutospacing="1" w:after="0" w:afterAutospacing="1" w:line="240" w:lineRule="auto"/>
+        <w:textAlignment w:val="baseline"/>
+        <w:rPr>
+          <w:rFonts w:ascii="Segoe UI" w:eastAsia="Times New Roman" w:hAnsi="Segoe UI" w:cs="Segoe UI"/>
+          <w:color w:val="000000"/>
+          <w:sz w:val="21"/>
+          <w:szCs w:val="21"/>
+        </w:rPr>
+      </w:pPr>
+      <w:r>
+        <w:rPr>
+          <w:rFonts w:ascii="Segoe UI" w:eastAsia="Times New Roman" w:hAnsi="Segoe UI" w:cs="Segoe UI"/>
+          <w:color w:val="000000"/>
+          <w:sz w:val="21"/>
+          <w:szCs w:val="21"/>
+        </w:rPr>
+        <w:t>Appendix 2 – References</w:t>
+      </w:r>
+    </w:p>
+    <w:p>
+      <w:pPr>
+        <w:shd w:val="clear" w:color="auto" w:fill="FFFFFF"/>
+        <w:spacing w:beforeAutospacing="1" w:after="0" w:afterAutospacing="1" w:line="240" w:lineRule="auto"/>
+        <w:textAlignment w:val="baseline"/>
+      </w:pPr>
+      <w:hyperlink r:id="rId15" w:history="1">
+        <w:r>
+          <w:rPr>
+            <w:rStyle w:val="Hyperlink"/>
+          </w:rPr>
+          <w:t>https://www.metalevel.at/prolog/business</w:t>
+        </w:r>
+      </w:hyperlink>
+      <w:r>
+        <w:t xml:space="preserve"> </w:t>
+      </w:r>
+    </w:p>
+    <w:p>
+      <w:pPr>
+        <w:shd w:val="clear" w:color="auto" w:fill="FFFFFF"/>
+        <w:spacing w:beforeAutospacing="1" w:after="0" w:afterAutospacing="1" w:line="240" w:lineRule="auto"/>
+        <w:textAlignment w:val="baseline"/>
+      </w:pPr>
+      <w:hyperlink r:id="rId16" w:history="1">
+        <w:r>
+          <w:rPr>
+            <w:rStyle w:val="Hyperlink"/>
+          </w:rPr>
+          <w:t>https://www.brcommunity.com/articles.php?id=b118</w:t>
+        </w:r>
+      </w:hyperlink>
+      <w:r>
+        <w:t xml:space="preserve"> </w:t>
+      </w:r>
+    </w:p>
+    <w:p>
+      <w:pPr>
+        <w:shd w:val="clear" w:color="auto" w:fill="FFFFFF"/>
+        <w:spacing w:beforeAutospacing="1" w:after="0" w:afterAutospacing="1" w:line="240" w:lineRule="auto"/>
+        <w:textAlignment w:val="baseline"/>
+      </w:pPr>
+      <w:hyperlink r:id="rId17" w:history="1">
+        <w:r>
+          <w:rPr>
+            <w:rStyle w:val="Hyperlink"/>
+          </w:rPr>
+          <w:t>https://www.tutorialspoint.com/prolog/prolog_basics.htm</w:t>
+        </w:r>
+      </w:hyperlink>
+    </w:p>
+    <w:p>
+      <w:pPr>
+        <w:shd w:val="clear" w:color="auto" w:fill="FFFFFF"/>
+        <w:spacing w:beforeAutospacing="1" w:after="0" w:afterAutospacing="1" w:line="240" w:lineRule="auto"/>
+        <w:textAlignment w:val="baseline"/>
+      </w:pPr>
+      <w:hyperlink r:id="rId18" w:history="1">
+        <w:r>
+          <w:rPr>
+            <w:rStyle w:val="Hyperlink"/>
+          </w:rPr>
+          <w:t>https://www.tutorialspoint.com/prolog/prolog_data_objects.htm</w:t>
+        </w:r>
+      </w:hyperlink>
+    </w:p>
+    <w:p>
+      <w:pPr>
+        <w:shd w:val="clear" w:color="auto" w:fill="FFFFFF"/>
+        <w:spacing w:beforeAutospacing="1" w:after="0" w:afterAutospacing="1" w:line="240" w:lineRule="auto"/>
+        <w:textAlignment w:val="baseline"/>
+      </w:pPr>
+      <w:hyperlink r:id="rId19" w:history="1">
+        <w:r>
+          <w:rPr>
+            <w:rStyle w:val="Hyperlink"/>
+          </w:rPr>
+          <w:t>https://www.tutorialspoint.com/prolog/prolog_backtracking.htm</w:t>
+        </w:r>
+      </w:hyperlink>
+    </w:p>
+    <w:p>
+      <w:pPr>
+        <w:shd w:val="clear" w:color="auto" w:fill="FFFFFF"/>
+        <w:spacing w:beforeAutospacing="1" w:after="0" w:afterAutospacing="1" w:line="240" w:lineRule="auto"/>
+        <w:textAlignment w:val="baseline"/>
+      </w:pPr>
+      <w:hyperlink r:id="rId20" w:history="1">
+        <w:r>
+          <w:rPr>
+            <w:rStyle w:val="Hyperlink"/>
+          </w:rPr>
+          <w:t>https://www.tutorialspoint.com/prolog/prolog_built_in_predicates.htm</w:t>
+        </w:r>
+      </w:hyperlink>
+    </w:p>
+    <w:p>
+      <w:pPr>
+        <w:shd w:val="clear" w:color="auto" w:fill="FFFFFF"/>
+        <w:spacing w:beforeAutospacing="1" w:after="0" w:afterAutospacing="1" w:line="240" w:lineRule="auto"/>
+        <w:textAlignment w:val="baseline"/>
+      </w:pPr>
     </w:p>
     <w:sectPr>
       <w:pgSz w:w="12240" w:h="15840"/>
